--- a/cmu/SurePark/SurePark_ADS_TEAM3.docx
+++ b/cmu/SurePark/SurePark_ADS_TEAM3.docx
@@ -91,7 +91,7 @@
           </mc:Choice>
           <mc:Fallback>
             <w:pict>
-              <v:line w14:anchorId="60DEA903" id="직선 연결선 2" o:spid="_x0000_s1026" style="position:absolute;left:0;text-align:left;flip:x;z-index:251633152;visibility:visible;mso-wrap-style:square;mso-width-percent:0;mso-height-percent:0;mso-wrap-distance-left:9pt;mso-wrap-distance-top:0;mso-wrap-distance-right:9pt;mso-wrap-distance-bottom:0;mso-position-horizontal:absolute;mso-position-horizontal-relative:margin;mso-position-vertical:absolute;mso-position-vertical-relative:text;mso-width-percent:0;mso-height-percent:0;mso-width-relative:page;mso-height-relative:page" from="8.65pt,29.4pt" to="517.05pt,29.4pt" o:gfxdata="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" strokecolor="#d60057" strokeweight="10pt">
+              <v:line w14:anchorId="2AE1543B" id="직선 연결선 2" o:spid="_x0000_s1026" style="position:absolute;left:0;text-align:left;flip:x;z-index:251633152;visibility:visible;mso-wrap-style:square;mso-width-percent:0;mso-height-percent:0;mso-wrap-distance-left:9pt;mso-wrap-distance-top:0;mso-wrap-distance-right:9pt;mso-wrap-distance-bottom:0;mso-position-horizontal:absolute;mso-position-horizontal-relative:margin;mso-position-vertical:absolute;mso-position-vertical-relative:text;mso-width-percent:0;mso-height-percent:0;mso-width-relative:page;mso-height-relative:page" from="8.65pt,29.4pt" to="517.05pt,29.4pt" o:gfxdata="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" strokecolor="#d60057" strokeweight="10pt">
                 <w10:wrap anchorx="margin"/>
               </v:line>
             </w:pict>
@@ -217,7 +217,7 @@
           </mc:Choice>
           <mc:Fallback>
             <w:pict>
-              <v:line w14:anchorId="6F84F4E1" id="직선 연결선 1" o:spid="_x0000_s1026" style="position:absolute;left:0;text-align:left;flip:x y;z-index:251634176;visibility:visible;mso-wrap-style:square;mso-width-percent:0;mso-height-percent:0;mso-wrap-distance-left:9pt;mso-wrap-distance-top:0;mso-wrap-distance-right:9pt;mso-wrap-distance-bottom:0;mso-position-horizontal:absolute;mso-position-horizontal-relative:margin;mso-position-vertical:absolute;mso-position-vertical-relative:text;mso-width-percent:0;mso-height-percent:0;mso-width-relative:page;mso-height-relative:page" from="8.65pt,3.35pt" to="517.05pt,3.35pt" o:gfxdata="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" strokecolor="silver" strokeweight="10pt">
+              <v:line w14:anchorId="4EB6BB8C" id="직선 연결선 1" o:spid="_x0000_s1026" style="position:absolute;left:0;text-align:left;flip:x y;z-index:251634176;visibility:visible;mso-wrap-style:square;mso-width-percent:0;mso-height-percent:0;mso-wrap-distance-left:9pt;mso-wrap-distance-top:0;mso-wrap-distance-right:9pt;mso-wrap-distance-bottom:0;mso-position-horizontal:absolute;mso-position-horizontal-relative:margin;mso-position-vertical:absolute;mso-position-vertical-relative:text;mso-width-percent:0;mso-height-percent:0;mso-width-relative:page;mso-height-relative:page" from="8.65pt,3.35pt" to="517.05pt,3.35pt" o:gfxdata="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" strokecolor="silver" strokeweight="10pt">
                 <w10:wrap anchorx="margin"/>
               </v:line>
             </w:pict>
@@ -1996,7 +1996,7 @@
               <w:spacing w:after="0" w:line="240" w:lineRule="auto"/>
               <w:jc w:val="left"/>
               <w:rPr>
-                <w:rFonts w:ascii="Arial" w:eastAsia="맑은 고딕" w:hAnsi="Arial" w:cs="Arial" w:hint="eastAsia"/>
+                <w:rFonts w:ascii="Arial" w:eastAsia="맑은 고딕" w:hAnsi="Arial" w:cs="Arial"/>
                 <w:kern w:val="0"/>
                 <w:szCs w:val="20"/>
               </w:rPr>
@@ -2149,8 +2149,6 @@
             <w:t>Contents</w:t>
           </w:r>
         </w:p>
-        <w:bookmarkStart w:id="0" w:name="_GoBack"/>
-        <w:bookmarkEnd w:id="0"/>
         <w:p>
           <w:pPr>
             <w:pStyle w:val="10"/>
@@ -4826,7 +4824,7 @@
           <w:b/>
         </w:rPr>
       </w:pPr>
-      <w:bookmarkStart w:id="1" w:name="_Toc454288499"/>
+      <w:bookmarkStart w:id="0" w:name="_Toc454288499"/>
       <w:r>
         <w:rPr>
           <w:rFonts w:ascii="Arial" w:hAnsi="Arial" w:cs="Arial"/>
@@ -4834,7 +4832,7 @@
         </w:rPr>
         <w:t>Introduction</w:t>
       </w:r>
-      <w:bookmarkEnd w:id="1"/>
+      <w:bookmarkEnd w:id="0"/>
     </w:p>
     <w:p>
       <w:pPr>
@@ -5537,13 +5535,12 @@
     </w:p>
     <w:p>
       <w:pPr>
-        <w:pStyle w:val="a7"/>
         <w:widowControl/>
         <w:wordWrap/>
         <w:autoSpaceDE/>
         <w:autoSpaceDN/>
         <w:spacing w:after="0" w:line="240" w:lineRule="auto"/>
-        <w:ind w:leftChars="0" w:left="1040" w:firstLine="560"/>
+        <w:ind w:left="720" w:firstLine="800"/>
         <w:jc w:val="left"/>
         <w:textAlignment w:val="center"/>
         <w:rPr>
@@ -5557,19 +5554,13 @@
       </w:pPr>
       <w:r>
         <w:rPr>
-          <w:rFonts w:ascii="Arial" w:eastAsia="맑은 고딕" w:hAnsi="Arial" w:cs="Arial"/>
-          <w:b/>
-          <w:bCs/>
           <w:noProof/>
-          <w:color w:val="000000"/>
-          <w:kern w:val="0"/>
-          <w:szCs w:val="24"/>
         </w:rPr>
         <w:drawing>
-          <wp:inline distT="0" distB="0" distL="0" distR="0" wp14:anchorId="36C42E3C" wp14:editId="20CC536D">
-            <wp:extent cx="5321260" cy="3835110"/>
-            <wp:effectExtent l="0" t="0" r="0" b="635"/>
-            <wp:docPr id="150" name="그림 150"/>
+          <wp:inline distT="0" distB="0" distL="0" distR="0" wp14:anchorId="076B5319" wp14:editId="3B5FA27A">
+            <wp:extent cx="5729529" cy="4094412"/>
+            <wp:effectExtent l="0" t="0" r="5080" b="1905"/>
+            <wp:docPr id="240" name="그림 240"/>
             <wp:cNvGraphicFramePr>
               <a:graphicFrameLocks xmlns:a="http://schemas.openxmlformats.org/drawingml/2006/main" noChangeAspect="1"/>
             </wp:cNvGraphicFramePr>
@@ -5577,8 +5568,10 @@
               <a:graphicData uri="http://schemas.openxmlformats.org/drawingml/2006/picture">
                 <pic:pic xmlns:pic="http://schemas.openxmlformats.org/drawingml/2006/picture">
                   <pic:nvPicPr>
-                    <pic:cNvPr id="150" name="스크린샷 2016-05-31 오후 4.28.30.png"/>
-                    <pic:cNvPicPr/>
+                    <pic:cNvPr id="0" name="Picture 2"/>
+                    <pic:cNvPicPr>
+                      <a:picLocks noChangeAspect="1" noChangeArrowheads="1"/>
+                    </pic:cNvPicPr>
                   </pic:nvPicPr>
                   <pic:blipFill>
                     <a:blip r:embed="rId8">
@@ -5588,18 +5581,20 @@
                         </a:ext>
                       </a:extLst>
                     </a:blip>
+                    <a:srcRect/>
                     <a:stretch>
                       <a:fillRect/>
                     </a:stretch>
                   </pic:blipFill>
-                  <pic:spPr>
+                  <pic:spPr bwMode="auto">
                     <a:xfrm>
                       <a:off x="0" y="0"/>
-                      <a:ext cx="5323634" cy="3836821"/>
+                      <a:ext cx="5745214" cy="4105621"/>
                     </a:xfrm>
                     <a:prstGeom prst="rect">
                       <a:avLst/>
                     </a:prstGeom>
+                    <a:noFill/>
                   </pic:spPr>
                 </pic:pic>
               </a:graphicData>
@@ -6322,7 +6317,19 @@
           <w:kern w:val="0"/>
           <w:szCs w:val="24"/>
         </w:rPr>
-        <w:t xml:space="preserve"> means the statement is an absolute requirement.</w:t>
+        <w:t xml:space="preserve"> means the statement i</w:t>
+      </w:r>
+      <w:bookmarkStart w:id="1" w:name="_GoBack"/>
+      <w:bookmarkEnd w:id="1"/>
+      <w:r>
+        <w:rPr>
+          <w:rFonts w:ascii="Arial" w:eastAsia="맑은 고딕" w:hAnsi="Arial" w:cs="Arial"/>
+          <w:bCs/>
+          <w:color w:val="000000"/>
+          <w:kern w:val="0"/>
+          <w:szCs w:val="24"/>
+        </w:rPr>
+        <w:t>s an absolute requirement.</w:t>
       </w:r>
       <w:r>
         <w:rPr>
@@ -6907,6 +6914,7 @@
                 <w:kern w:val="0"/>
                 <w:szCs w:val="20"/>
               </w:rPr>
+              <w:lastRenderedPageBreak/>
               <w:t>Notions of quality</w:t>
             </w:r>
           </w:p>
@@ -6947,16 +6955,7 @@
                 <w:kern w:val="0"/>
                 <w:szCs w:val="20"/>
               </w:rPr>
-              <w:t xml:space="preserve">Reduce driver frustration, more efficiently utilize the space, </w:t>
-            </w:r>
-            <w:r>
-              <w:rPr>
-                <w:rFonts w:ascii="Arial" w:eastAsia="맑은 고딕" w:hAnsi="Arial" w:cs="Arial"/>
-                <w:kern w:val="0"/>
-                <w:szCs w:val="20"/>
-              </w:rPr>
-              <w:lastRenderedPageBreak/>
-              <w:t>reducing liabilities, reducing operating costs for owner</w:t>
+              <w:t>Reduce driver frustration, more efficiently utilize the space, reducing liabilities, reducing operating costs for owner</w:t>
             </w:r>
           </w:p>
         </w:tc>
@@ -7001,7 +7000,6 @@
                 <w:kern w:val="0"/>
                 <w:szCs w:val="20"/>
               </w:rPr>
-              <w:lastRenderedPageBreak/>
               <w:t>Functional expectations</w:t>
             </w:r>
           </w:p>
@@ -8502,17 +8500,8 @@
                 <w:kern w:val="0"/>
                 <w:szCs w:val="20"/>
               </w:rPr>
-              <w:t xml:space="preserve">Operating system </w:t>
-            </w:r>
-            <w:r>
-              <w:rPr>
-                <w:rFonts w:ascii="Arial" w:eastAsia="맑은 고딕" w:hAnsi="Arial" w:cs="Arial"/>
-                <w:b/>
-                <w:kern w:val="0"/>
-                <w:szCs w:val="20"/>
-              </w:rPr>
               <w:lastRenderedPageBreak/>
-              <w:t>and hardware platform</w:t>
+              <w:t>Operating system and hardware platform</w:t>
             </w:r>
           </w:p>
         </w:tc>
@@ -8552,7 +8541,6 @@
                 <w:kern w:val="0"/>
                 <w:szCs w:val="20"/>
               </w:rPr>
-              <w:lastRenderedPageBreak/>
               <w:t>Arduino, Windows, Mac OSX</w:t>
             </w:r>
           </w:p>
@@ -8598,7 +8586,6 @@
                 <w:kern w:val="0"/>
                 <w:szCs w:val="20"/>
               </w:rPr>
-              <w:lastRenderedPageBreak/>
               <w:t>Implementation frameworks</w:t>
             </w:r>
           </w:p>
@@ -11587,6 +11574,7 @@
                 <w:kern w:val="0"/>
                 <w:szCs w:val="20"/>
               </w:rPr>
+              <w:lastRenderedPageBreak/>
               <w:t>FR17</w:t>
             </w:r>
           </w:p>
@@ -11644,16 +11632,7 @@
                 <w:kern w:val="0"/>
                 <w:szCs w:val="20"/>
               </w:rPr>
-              <w:t xml:space="preserve"> the status when a driver parks </w:t>
-            </w:r>
-            <w:r>
-              <w:rPr>
-                <w:rFonts w:ascii="Arial" w:eastAsia="맑은 고딕" w:hAnsi="Arial" w:cs="Arial"/>
-                <w:kern w:val="0"/>
-                <w:szCs w:val="20"/>
-              </w:rPr>
-              <w:lastRenderedPageBreak/>
-              <w:t>in the wrong parking space and must automatically reassign parking spaces and correlate associated reservations.</w:t>
+              <w:t xml:space="preserve"> the status when a driver parks in the wrong parking space and must automatically reassign parking spaces and correlate associated reservations.</w:t>
             </w:r>
           </w:p>
         </w:tc>
@@ -11724,7 +11703,6 @@
                 <w:kern w:val="0"/>
                 <w:szCs w:val="20"/>
               </w:rPr>
-              <w:lastRenderedPageBreak/>
               <w:t>FR</w:t>
             </w:r>
             <w:r>
@@ -19021,7 +18999,7 @@
               <w:spacing w:after="0" w:line="240" w:lineRule="auto"/>
               <w:jc w:val="left"/>
               <w:rPr>
-                <w:rFonts w:ascii="Arial" w:hAnsi="Arial" w:cs="Arial" w:hint="eastAsia"/>
+                <w:rFonts w:ascii="Arial" w:hAnsi="Arial" w:cs="Arial"/>
               </w:rPr>
             </w:pPr>
             <w:r>
@@ -19058,7 +19036,7 @@
               <w:ind w:leftChars="0"/>
               <w:jc w:val="left"/>
               <w:rPr>
-                <w:rFonts w:ascii="Arial" w:hAnsi="Arial" w:cs="Arial" w:hint="eastAsia"/>
+                <w:rFonts w:ascii="Arial" w:hAnsi="Arial" w:cs="Arial"/>
               </w:rPr>
             </w:pPr>
             <w:r>
@@ -21093,7 +21071,7 @@
         <w:spacing w:after="0" w:line="240" w:lineRule="auto"/>
         <w:jc w:val="left"/>
         <w:rPr>
-          <w:rFonts w:ascii="Arial" w:eastAsia="맑은 고딕" w:hAnsi="Arial" w:cs="Arial" w:hint="eastAsia"/>
+          <w:rFonts w:ascii="Arial" w:eastAsia="맑은 고딕" w:hAnsi="Arial" w:cs="Arial"/>
           <w:color w:val="000000"/>
           <w:kern w:val="0"/>
           <w:szCs w:val="20"/>
@@ -21678,7 +21656,15 @@
                 <w:kern w:val="0"/>
                 <w:szCs w:val="20"/>
               </w:rPr>
-              <w:t>Engineer</w:t>
+              <w:t xml:space="preserve">Engineer </w:t>
+            </w:r>
+            <w:r>
+              <w:rPr>
+                <w:rFonts w:ascii="Arial" w:eastAsia="맑은 고딕" w:hAnsi="Arial" w:cs="Arial"/>
+                <w:kern w:val="0"/>
+                <w:szCs w:val="20"/>
+              </w:rPr>
+              <w:t>develops new software including</w:t>
             </w:r>
             <w:r>
               <w:rPr>
@@ -21694,22 +21680,6 @@
                 <w:kern w:val="0"/>
                 <w:szCs w:val="20"/>
               </w:rPr>
-              <w:t>develops new software including</w:t>
-            </w:r>
-            <w:r>
-              <w:rPr>
-                <w:rFonts w:ascii="Arial" w:eastAsia="맑은 고딕" w:hAnsi="Arial" w:cs="Arial"/>
-                <w:kern w:val="0"/>
-                <w:szCs w:val="20"/>
-              </w:rPr>
-              <w:t xml:space="preserve"> </w:t>
-            </w:r>
-            <w:r>
-              <w:rPr>
-                <w:rFonts w:ascii="Arial" w:eastAsia="맑은 고딕" w:hAnsi="Arial" w:cs="Arial"/>
-                <w:kern w:val="0"/>
-                <w:szCs w:val="20"/>
-              </w:rPr>
               <w:t xml:space="preserve">a new </w:t>
             </w:r>
             <w:r>
@@ -21738,7 +21708,7 @@
               <w:spacing w:after="0" w:line="240" w:lineRule="auto"/>
               <w:jc w:val="left"/>
               <w:rPr>
-                <w:rFonts w:ascii="Arial" w:eastAsia="맑은 고딕" w:hAnsi="Arial" w:cs="Arial" w:hint="eastAsia"/>
+                <w:rFonts w:ascii="Arial" w:eastAsia="맑은 고딕" w:hAnsi="Arial" w:cs="Arial"/>
                 <w:kern w:val="0"/>
                 <w:szCs w:val="20"/>
               </w:rPr>
@@ -22099,7 +22069,7 @@
         <w:spacing w:after="0" w:line="240" w:lineRule="auto"/>
         <w:jc w:val="left"/>
         <w:rPr>
-          <w:rFonts w:ascii="Arial" w:eastAsia="맑은 고딕" w:hAnsi="Arial" w:cs="Arial" w:hint="eastAsia"/>
+          <w:rFonts w:ascii="Arial" w:eastAsia="맑은 고딕" w:hAnsi="Arial" w:cs="Arial"/>
           <w:color w:val="000000"/>
           <w:kern w:val="0"/>
           <w:szCs w:val="20"/>
@@ -37190,7 +37160,15 @@
                 <w:kern w:val="0"/>
                 <w:szCs w:val="24"/>
               </w:rPr>
-              <w:t>mor</w:t>
+              <w:t>more sensors, alarm LEDs, and gate</w:t>
+            </w:r>
+            <w:r>
+              <w:rPr>
+                <w:rFonts w:ascii="Arial" w:hAnsi="Arial" w:cs="Arial" w:hint="eastAsia"/>
+                <w:kern w:val="0"/>
+                <w:szCs w:val="24"/>
+              </w:rPr>
+              <w:t xml:space="preserve"> </w:t>
             </w:r>
             <w:r>
               <w:rPr>
@@ -37198,7 +37176,7 @@
                 <w:kern w:val="0"/>
                 <w:szCs w:val="24"/>
               </w:rPr>
-              <w:t>e sensors, alarm LEDs, and gate</w:t>
+              <w:t>servos of the same type to the</w:t>
             </w:r>
             <w:r>
               <w:rPr>
@@ -37214,31 +37192,7 @@
                 <w:kern w:val="0"/>
                 <w:szCs w:val="24"/>
               </w:rPr>
-              <w:t>servos of the same type to the</w:t>
-            </w:r>
-            <w:r>
-              <w:rPr>
-                <w:rFonts w:ascii="Arial" w:hAnsi="Arial" w:cs="Arial" w:hint="eastAsia"/>
-                <w:kern w:val="0"/>
-                <w:szCs w:val="24"/>
-              </w:rPr>
-              <w:t xml:space="preserve"> </w:t>
-            </w:r>
-            <w:r>
-              <w:rPr>
-                <w:rFonts w:ascii="Arial" w:hAnsi="Arial" w:cs="Arial"/>
-                <w:kern w:val="0"/>
-                <w:szCs w:val="24"/>
-              </w:rPr>
-              <w:t>existing controller</w:t>
-            </w:r>
-            <w:r>
-              <w:rPr>
-                <w:rFonts w:ascii="Arial" w:hAnsi="Arial" w:cs="Arial"/>
-                <w:kern w:val="0"/>
-                <w:szCs w:val="24"/>
-              </w:rPr>
-              <w:t>. A controller can have maximum 10 slots.</w:t>
+              <w:t>existing controller. A controller can have maximum 10 slots.</w:t>
             </w:r>
           </w:p>
         </w:tc>
@@ -39658,7 +39612,7 @@
         <w:spacing w:after="0" w:line="240" w:lineRule="auto"/>
         <w:jc w:val="left"/>
         <w:rPr>
-          <w:rFonts w:ascii="Arial" w:eastAsia="맑은 고딕" w:hAnsi="Arial" w:cs="Arial" w:hint="eastAsia"/>
+          <w:rFonts w:ascii="Arial" w:eastAsia="맑은 고딕" w:hAnsi="Arial" w:cs="Arial"/>
           <w:color w:val="000000"/>
           <w:kern w:val="0"/>
           <w:szCs w:val="20"/>
@@ -39745,7 +39699,7 @@
         <w:noProof/>
         <w:lang w:val="ko-KR"/>
       </w:rPr>
-      <w:t>11</w:t>
+      <w:t>5</w:t>
     </w:r>
     <w:r>
       <w:rPr>
@@ -45348,7 +45302,7 @@
 </file>
 
 <file path=customXml/itemProps1.xml><?xml version="1.0" encoding="utf-8"?>
-<ds:datastoreItem xmlns:ds="http://schemas.openxmlformats.org/officeDocument/2006/customXml" ds:itemID="{A5C6DF51-2343-4D09-8883-010FC297C1CA}">
+<ds:datastoreItem xmlns:ds="http://schemas.openxmlformats.org/officeDocument/2006/customXml" ds:itemID="{B79A1ED0-E9E7-41BF-A5FE-3D0C323EB250}">
   <ds:schemaRefs>
     <ds:schemaRef ds:uri="http://schemas.openxmlformats.org/officeDocument/2006/bibliography"/>
   </ds:schemaRefs>
